--- a/lab_04/doc/Report_lab_04_Shimshir_IU7_33B.docx
+++ b/lab_04/doc/Report_lab_04_Shimshir_IU7_33B.docx
@@ -997,9 +997,6 @@
       <w:pPr>
         <w:pStyle w:val="mainlessbig"/>
         <w:jc w:val="left"/>
-        <w:rPr>
-          <w:lang w:val="en-US"/>
-        </w:rPr>
       </w:pPr>
       <w:r>
         <w:t>Входные данные</w:t>
@@ -1145,10 +1142,7 @@
         <w:spacing w:beforeAutospacing="1" w:after="120" w:line="360" w:lineRule="auto"/>
       </w:pPr>
       <w:r>
-        <w:t xml:space="preserve">Ввод </w:t>
-      </w:r>
-      <w:r>
-        <w:t>слов в стек на массиве и списке</w:t>
+        <w:t>Ввод слов в стек на массиве и списке</w:t>
       </w:r>
     </w:p>
     <w:p>
@@ -1174,13 +1168,7 @@
         <w:spacing w:beforeAutospacing="1" w:after="120" w:line="360" w:lineRule="auto"/>
       </w:pPr>
       <w:r>
-        <w:t xml:space="preserve">Вывод стека </w:t>
-      </w:r>
-      <w:r>
-        <w:t>на массиве и списке</w:t>
-      </w:r>
-      <w:r>
-        <w:t xml:space="preserve"> на экран</w:t>
+        <w:t>Вывод стека на массиве и списке на экран</w:t>
       </w:r>
     </w:p>
     <w:p>
@@ -1310,15 +1298,7 @@
           <w:sz w:val="28"/>
           <w:szCs w:val="28"/>
         </w:rPr>
-        <w:t xml:space="preserve">Максимальный размер </w:t>
-      </w:r>
-      <w:r>
-        <w:rPr>
-          <w:rFonts w:ascii="Times New Roman" w:hAnsi="Times New Roman"/>
-          <w:sz w:val="28"/>
-          <w:szCs w:val="28"/>
-        </w:rPr>
-        <w:t>строки 10 символов</w:t>
+        <w:t>Максимальный размер строки 10 символов</w:t>
       </w:r>
     </w:p>
     <w:p>
@@ -1350,10 +1330,7 @@
         <w:jc w:val="left"/>
       </w:pPr>
       <w:r>
-        <w:t xml:space="preserve">Структура для хранения </w:t>
-      </w:r>
-      <w:r>
-        <w:t>данных в стеках</w:t>
+        <w:t>Структура для хранения данных в стеках</w:t>
       </w:r>
       <w:r>
         <w:t>:</w:t>
@@ -1609,7 +1586,6 @@
           <w:rFonts w:ascii="Times New Roman" w:hAnsi="Times New Roman"/>
           <w:sz w:val="28"/>
           <w:szCs w:val="28"/>
-          <w:lang w:val="en-US"/>
         </w:rPr>
       </w:pPr>
       <w:r>
@@ -1622,9 +1598,8 @@
           <w:szCs w:val="28"/>
           <w:lang w:val="en-US"/>
         </w:rPr>
-        <w:t xml:space="preserve">int </w:t>
-      </w:r>
-      <w:proofErr w:type="spellStart"/>
+        <w:t>int</w:t>
+      </w:r>
       <w:r>
         <w:rPr>
           <w:rFonts w:ascii="Times New Roman" w:hAnsi="Times New Roman"/>
@@ -1633,11 +1608,10 @@
           <w:color w:val="111111"/>
           <w:sz w:val="28"/>
           <w:szCs w:val="28"/>
-          <w:lang w:val="en-US"/>
-        </w:rPr>
-        <w:t>len_word</w:t>
-      </w:r>
-      <w:proofErr w:type="spellEnd"/>
+        </w:rPr>
+        <w:t xml:space="preserve"> </w:t>
+      </w:r>
+      <w:proofErr w:type="spellStart"/>
       <w:r>
         <w:rPr>
           <w:rFonts w:ascii="Times New Roman" w:hAnsi="Times New Roman"/>
@@ -1648,57 +1622,9 @@
           <w:szCs w:val="28"/>
           <w:lang w:val="en-US"/>
         </w:rPr>
-        <w:t>;</w:t>
-      </w:r>
-      <w:r>
-        <w:rPr>
-          <w:rFonts w:ascii="Times New Roman" w:hAnsi="Times New Roman"/>
-          <w:color w:val="111111"/>
-          <w:sz w:val="28"/>
-          <w:szCs w:val="28"/>
-          <w:lang w:val="en-US"/>
-        </w:rPr>
-        <w:t xml:space="preserve"> - </w:t>
-      </w:r>
-      <w:r>
-        <w:rPr>
-          <w:rFonts w:ascii="Times New Roman" w:hAnsi="Times New Roman"/>
-          <w:color w:val="111111"/>
-          <w:sz w:val="28"/>
-          <w:szCs w:val="28"/>
-        </w:rPr>
-        <w:t>длина</w:t>
-      </w:r>
-      <w:r>
-        <w:rPr>
-          <w:rFonts w:ascii="Times New Roman" w:hAnsi="Times New Roman"/>
-          <w:color w:val="111111"/>
-          <w:sz w:val="28"/>
-          <w:szCs w:val="28"/>
-          <w:lang w:val="en-US"/>
-        </w:rPr>
-        <w:t xml:space="preserve"> </w:t>
-      </w:r>
-      <w:r>
-        <w:rPr>
-          <w:rFonts w:ascii="Times New Roman" w:hAnsi="Times New Roman"/>
-          <w:color w:val="111111"/>
-          <w:sz w:val="28"/>
-          <w:szCs w:val="28"/>
-        </w:rPr>
-        <w:t>слова</w:t>
-      </w:r>
-    </w:p>
-    <w:p>
-      <w:pPr>
-        <w:spacing w:after="0" w:line="285" w:lineRule="atLeast"/>
-        <w:rPr>
-          <w:rFonts w:ascii="Times New Roman" w:hAnsi="Times New Roman"/>
-          <w:sz w:val="28"/>
-          <w:szCs w:val="28"/>
-          <w:lang w:val="en-US"/>
-        </w:rPr>
-      </w:pPr>
+        <w:t>len</w:t>
+      </w:r>
+      <w:proofErr w:type="spellEnd"/>
       <w:r>
         <w:rPr>
           <w:rFonts w:ascii="Times New Roman" w:hAnsi="Times New Roman"/>
@@ -1707,11 +1633,9 @@
           <w:color w:val="111111"/>
           <w:sz w:val="28"/>
           <w:szCs w:val="28"/>
-          <w:lang w:val="en-US"/>
-        </w:rPr>
-        <w:t xml:space="preserve">char </w:t>
-      </w:r>
-      <w:proofErr w:type="gramStart"/>
+        </w:rPr>
+        <w:t>_</w:t>
+      </w:r>
       <w:r>
         <w:rPr>
           <w:rFonts w:ascii="Times New Roman" w:hAnsi="Times New Roman"/>
@@ -1722,9 +1646,8 @@
           <w:szCs w:val="28"/>
           <w:lang w:val="en-US"/>
         </w:rPr>
-        <w:t>word[</w:t>
-      </w:r>
-      <w:proofErr w:type="gramEnd"/>
+        <w:t>word</w:t>
+      </w:r>
       <w:r>
         <w:rPr>
           <w:rFonts w:ascii="Times New Roman" w:hAnsi="Times New Roman"/>
@@ -1733,10 +1656,55 @@
           <w:color w:val="111111"/>
           <w:sz w:val="28"/>
           <w:szCs w:val="28"/>
-          <w:lang w:val="en-US"/>
-        </w:rPr>
-        <w:t>MAX_WORD_LEN + 1]</w:t>
-      </w:r>
+        </w:rPr>
+        <w:t>;</w:t>
+      </w:r>
+      <w:r>
+        <w:rPr>
+          <w:rFonts w:ascii="Times New Roman" w:hAnsi="Times New Roman"/>
+          <w:color w:val="111111"/>
+          <w:sz w:val="28"/>
+          <w:szCs w:val="28"/>
+        </w:rPr>
+        <w:t xml:space="preserve"> - </w:t>
+      </w:r>
+      <w:r>
+        <w:rPr>
+          <w:rFonts w:ascii="Times New Roman" w:hAnsi="Times New Roman"/>
+          <w:color w:val="111111"/>
+          <w:sz w:val="28"/>
+          <w:szCs w:val="28"/>
+        </w:rPr>
+        <w:t>длина</w:t>
+      </w:r>
+      <w:r>
+        <w:rPr>
+          <w:rFonts w:ascii="Times New Roman" w:hAnsi="Times New Roman"/>
+          <w:color w:val="111111"/>
+          <w:sz w:val="28"/>
+          <w:szCs w:val="28"/>
+        </w:rPr>
+        <w:t xml:space="preserve"> </w:t>
+      </w:r>
+      <w:r>
+        <w:rPr>
+          <w:rFonts w:ascii="Times New Roman" w:hAnsi="Times New Roman"/>
+          <w:color w:val="111111"/>
+          <w:sz w:val="28"/>
+          <w:szCs w:val="28"/>
+        </w:rPr>
+        <w:t>слова</w:t>
+      </w:r>
+    </w:p>
+    <w:p>
+      <w:pPr>
+        <w:spacing w:after="0" w:line="285" w:lineRule="atLeast"/>
+        <w:rPr>
+          <w:rFonts w:ascii="Times New Roman" w:hAnsi="Times New Roman"/>
+          <w:sz w:val="28"/>
+          <w:szCs w:val="28"/>
+        </w:rPr>
+      </w:pPr>
       <w:r>
         <w:rPr>
           <w:rFonts w:ascii="Times New Roman" w:hAnsi="Times New Roman"/>
@@ -1747,7 +1715,112 @@
           <w:szCs w:val="28"/>
           <w:lang w:val="en-US"/>
         </w:rPr>
-        <w:t>;</w:t>
+        <w:t>char</w:t>
+      </w:r>
+      <w:r>
+        <w:rPr>
+          <w:rFonts w:ascii="Times New Roman" w:hAnsi="Times New Roman"/>
+          <w:i/>
+          <w:iCs/>
+          <w:color w:val="111111"/>
+          <w:sz w:val="28"/>
+          <w:szCs w:val="28"/>
+        </w:rPr>
+        <w:t xml:space="preserve"> </w:t>
+      </w:r>
+      <w:proofErr w:type="gramStart"/>
+      <w:r>
+        <w:rPr>
+          <w:rFonts w:ascii="Times New Roman" w:hAnsi="Times New Roman"/>
+          <w:i/>
+          <w:iCs/>
+          <w:color w:val="111111"/>
+          <w:sz w:val="28"/>
+          <w:szCs w:val="28"/>
+          <w:lang w:val="en-US"/>
+        </w:rPr>
+        <w:t>word</w:t>
+      </w:r>
+      <w:r>
+        <w:rPr>
+          <w:rFonts w:ascii="Times New Roman" w:hAnsi="Times New Roman"/>
+          <w:i/>
+          <w:iCs/>
+          <w:color w:val="111111"/>
+          <w:sz w:val="28"/>
+          <w:szCs w:val="28"/>
+        </w:rPr>
+        <w:t>[</w:t>
+      </w:r>
+      <w:proofErr w:type="gramEnd"/>
+      <w:r>
+        <w:rPr>
+          <w:rFonts w:ascii="Times New Roman" w:hAnsi="Times New Roman"/>
+          <w:i/>
+          <w:iCs/>
+          <w:color w:val="111111"/>
+          <w:sz w:val="28"/>
+          <w:szCs w:val="28"/>
+          <w:lang w:val="en-US"/>
+        </w:rPr>
+        <w:t>MAX</w:t>
+      </w:r>
+      <w:r>
+        <w:rPr>
+          <w:rFonts w:ascii="Times New Roman" w:hAnsi="Times New Roman"/>
+          <w:i/>
+          <w:iCs/>
+          <w:color w:val="111111"/>
+          <w:sz w:val="28"/>
+          <w:szCs w:val="28"/>
+        </w:rPr>
+        <w:t>_</w:t>
+      </w:r>
+      <w:r>
+        <w:rPr>
+          <w:rFonts w:ascii="Times New Roman" w:hAnsi="Times New Roman"/>
+          <w:i/>
+          <w:iCs/>
+          <w:color w:val="111111"/>
+          <w:sz w:val="28"/>
+          <w:szCs w:val="28"/>
+          <w:lang w:val="en-US"/>
+        </w:rPr>
+        <w:t>WORD</w:t>
+      </w:r>
+      <w:r>
+        <w:rPr>
+          <w:rFonts w:ascii="Times New Roman" w:hAnsi="Times New Roman"/>
+          <w:i/>
+          <w:iCs/>
+          <w:color w:val="111111"/>
+          <w:sz w:val="28"/>
+          <w:szCs w:val="28"/>
+        </w:rPr>
+        <w:t>_</w:t>
+      </w:r>
+      <w:r>
+        <w:rPr>
+          <w:rFonts w:ascii="Times New Roman" w:hAnsi="Times New Roman"/>
+          <w:i/>
+          <w:iCs/>
+          <w:color w:val="111111"/>
+          <w:sz w:val="28"/>
+          <w:szCs w:val="28"/>
+          <w:lang w:val="en-US"/>
+        </w:rPr>
+        <w:t>LEN</w:t>
+      </w:r>
+      <w:r>
+        <w:rPr>
+          <w:rFonts w:ascii="Times New Roman" w:hAnsi="Times New Roman"/>
+          <w:i/>
+          <w:iCs/>
+          <w:color w:val="111111"/>
+          <w:sz w:val="28"/>
+          <w:szCs w:val="28"/>
+        </w:rPr>
+        <w:t xml:space="preserve"> + 1];</w:t>
       </w:r>
       <w:r>
         <w:rPr>
@@ -1755,7 +1828,6 @@
           <w:color w:val="111111"/>
           <w:sz w:val="28"/>
           <w:szCs w:val="28"/>
-          <w:lang w:val="en-US"/>
         </w:rPr>
         <w:t xml:space="preserve"> - </w:t>
       </w:r>
@@ -1774,7 +1846,6 @@
           <w:color w:val="111111"/>
           <w:sz w:val="28"/>
           <w:szCs w:val="28"/>
-          <w:lang w:val="en-US"/>
         </w:rPr>
         <w:t xml:space="preserve"> </w:t>
       </w:r>
@@ -1791,9 +1862,6 @@
     <w:p>
       <w:pPr>
         <w:pStyle w:val="main"/>
-        <w:rPr>
-          <w:lang w:val="en-US"/>
-        </w:rPr>
       </w:pPr>
     </w:p>
     <w:p>
@@ -1815,7 +1883,7 @@
           <w:color w:val="111111"/>
           <w:lang w:val="en-US"/>
         </w:rPr>
-        <w:t>MAX_WORD_LEN</w:t>
+        <w:t>MAX</w:t>
       </w:r>
       <w:r>
         <w:rPr>
@@ -1823,6 +1891,40 @@
           <w:iCs/>
           <w:color w:val="111111"/>
         </w:rPr>
+        <w:t>_</w:t>
+      </w:r>
+      <w:r>
+        <w:rPr>
+          <w:i/>
+          <w:iCs/>
+          <w:color w:val="111111"/>
+          <w:lang w:val="en-US"/>
+        </w:rPr>
+        <w:t>WORD</w:t>
+      </w:r>
+      <w:r>
+        <w:rPr>
+          <w:i/>
+          <w:iCs/>
+          <w:color w:val="111111"/>
+        </w:rPr>
+        <w:t>_</w:t>
+      </w:r>
+      <w:r>
+        <w:rPr>
+          <w:i/>
+          <w:iCs/>
+          <w:color w:val="111111"/>
+          <w:lang w:val="en-US"/>
+        </w:rPr>
+        <w:t>LEN</w:t>
+      </w:r>
+      <w:r>
+        <w:rPr>
+          <w:i/>
+          <w:iCs/>
+          <w:color w:val="111111"/>
+        </w:rPr>
         <w:t xml:space="preserve"> = 10</w:t>
       </w:r>
     </w:p>
@@ -1837,13 +1939,7 @@
         <w:jc w:val="left"/>
       </w:pPr>
       <w:r>
-        <w:t xml:space="preserve">Структура для </w:t>
-      </w:r>
-      <w:r>
-        <w:t>хранения стека на массиве</w:t>
-      </w:r>
-      <w:r>
-        <w:t>:</w:t>
+        <w:t>Структура для хранения стека на массиве:</w:t>
       </w:r>
     </w:p>
     <w:p>
@@ -2234,16 +2330,7 @@
           <w:sz w:val="28"/>
           <w:szCs w:val="28"/>
         </w:rPr>
-        <w:t xml:space="preserve"> - </w:t>
-      </w:r>
-      <w:r>
-        <w:rPr>
-          <w:rFonts w:ascii="Times New Roman" w:hAnsi="Times New Roman"/>
-          <w:color w:val="111111"/>
-          <w:sz w:val="28"/>
-          <w:szCs w:val="28"/>
-        </w:rPr>
-        <w:t>длина массива</w:t>
+        <w:t xml:space="preserve"> - длина массива</w:t>
       </w:r>
     </w:p>
     <w:p>
@@ -2266,17 +2353,7 @@
           <w:szCs w:val="28"/>
           <w:highlight w:val="white"/>
         </w:rPr>
-        <w:t xml:space="preserve">Память под </w:t>
-      </w:r>
-      <w:r>
-        <w:rPr>
-          <w:rFonts w:ascii="Times New Roman" w:hAnsi="Times New Roman"/>
-          <w:color w:val="000000"/>
-          <w:sz w:val="28"/>
-          <w:szCs w:val="28"/>
-          <w:highlight w:val="white"/>
-        </w:rPr>
-        <w:t xml:space="preserve">стек на массиве статическая </w:t>
+        <w:t xml:space="preserve">Память под стек на массиве статическая </w:t>
       </w:r>
       <w:r>
         <w:rPr>
@@ -2396,13 +2473,7 @@
       </w:pPr>
       <w:r>
         <w:lastRenderedPageBreak/>
-        <w:t xml:space="preserve">Структура для хранения стека на </w:t>
-      </w:r>
-      <w:r>
-        <w:t>списке</w:t>
-      </w:r>
-      <w:r>
-        <w:t>:</w:t>
+        <w:t>Структура для хранения стека на списке:</w:t>
       </w:r>
     </w:p>
     <w:p>
@@ -2562,17 +2633,7 @@
           <w:szCs w:val="20"/>
           <w:lang w:val="en-US" w:eastAsia="ru-RU"/>
         </w:rPr>
-        <w:t>S</w:t>
-      </w:r>
-      <w:r>
-        <w:rPr>
-          <w:rFonts w:ascii="Courier New" w:eastAsia="Times New Roman" w:hAnsi="Courier New" w:cs="Courier New"/>
-          <w:color w:val="CC7832"/>
-          <w:sz w:val="20"/>
-          <w:szCs w:val="20"/>
-          <w:lang w:val="en-US" w:eastAsia="ru-RU"/>
-        </w:rPr>
-        <w:t xml:space="preserve">truct </w:t>
+        <w:t xml:space="preserve">Struct </w:t>
       </w:r>
       <w:proofErr w:type="spellStart"/>
       <w:r>
@@ -2995,7 +3056,7 @@
         <w:rPr>
           <w:i w:val="0"/>
           <w:iCs w:val="0"/>
-          <w:lang w:eastAsia="ru-RU"/>
+          <w:lang w:val="ru-RU" w:eastAsia="ru-RU"/>
         </w:rPr>
         <w:t>-</w:t>
       </w:r>
@@ -3431,7 +3492,7 @@
           <w:sz w:val="28"/>
           <w:szCs w:val="28"/>
         </w:rPr>
-        <w:t xml:space="preserve">2. Пользователь </w:t>
+        <w:t>2. Пользователь добавляет слова в стек (пункты 1</w:t>
       </w:r>
       <w:r>
         <w:rPr>
@@ -3439,7 +3500,7 @@
           <w:sz w:val="28"/>
           <w:szCs w:val="28"/>
         </w:rPr>
-        <w:t>добавляет слова в стек</w:t>
+        <w:t xml:space="preserve">, </w:t>
       </w:r>
       <w:r>
         <w:rPr>
@@ -3447,23 +3508,25 @@
           <w:sz w:val="28"/>
           <w:szCs w:val="28"/>
         </w:rPr>
-        <w:t xml:space="preserve"> (пункты 1</w:t>
-      </w:r>
-      <w:r>
+        <w:t>4)</w:t>
+      </w:r>
+    </w:p>
+    <w:p>
+      <w:pPr>
+        <w:spacing w:beforeAutospacing="1" w:after="120" w:line="360" w:lineRule="auto"/>
         <w:rPr>
           <w:rFonts w:ascii="Times New Roman" w:hAnsi="Times New Roman" w:cs="Times New Roman"/>
           <w:sz w:val="28"/>
           <w:szCs w:val="28"/>
         </w:rPr>
-        <w:t xml:space="preserve">, </w:t>
-      </w:r>
+      </w:pPr>
       <w:r>
         <w:rPr>
           <w:rFonts w:ascii="Times New Roman" w:hAnsi="Times New Roman" w:cs="Times New Roman"/>
           <w:sz w:val="28"/>
           <w:szCs w:val="28"/>
         </w:rPr>
-        <w:t>4</w:t>
+        <w:t>3.  Пользователь удаляет слова из стека (пункты 2</w:t>
       </w:r>
       <w:r>
         <w:rPr>
@@ -3471,6 +3534,14 @@
           <w:sz w:val="28"/>
           <w:szCs w:val="28"/>
         </w:rPr>
+        <w:t>, 5</w:t>
+      </w:r>
+      <w:r>
+        <w:rPr>
+          <w:rFonts w:ascii="Times New Roman" w:hAnsi="Times New Roman" w:cs="Times New Roman"/>
+          <w:sz w:val="28"/>
+          <w:szCs w:val="28"/>
+        </w:rPr>
         <w:t>)</w:t>
       </w:r>
     </w:p>
@@ -3478,18 +3549,26 @@
       <w:pPr>
         <w:spacing w:beforeAutospacing="1" w:after="120" w:line="360" w:lineRule="auto"/>
         <w:rPr>
+          <w:rFonts w:ascii="Times New Roman" w:hAnsi="Times New Roman"/>
+          <w:sz w:val="28"/>
+          <w:szCs w:val="28"/>
+        </w:rPr>
+      </w:pPr>
+      <w:r>
+        <w:rPr>
           <w:rFonts w:ascii="Times New Roman" w:hAnsi="Times New Roman" w:cs="Times New Roman"/>
           <w:sz w:val="28"/>
           <w:szCs w:val="28"/>
         </w:rPr>
-      </w:pPr>
+        <w:t>4. Пользователь</w:t>
+      </w:r>
       <w:r>
         <w:rPr>
           <w:rFonts w:ascii="Times New Roman" w:hAnsi="Times New Roman" w:cs="Times New Roman"/>
           <w:sz w:val="28"/>
           <w:szCs w:val="28"/>
         </w:rPr>
-        <w:t xml:space="preserve">3.  </w:t>
+        <w:t xml:space="preserve"> </w:t>
       </w:r>
       <w:r>
         <w:rPr>
@@ -3497,7 +3576,7 @@
           <w:sz w:val="28"/>
           <w:szCs w:val="28"/>
         </w:rPr>
-        <w:t>Пользователь удаляет слова из стека (пункты 2</w:t>
+        <w:t>выводит слова из стека на экран (пункты 3</w:t>
       </w:r>
       <w:r>
         <w:rPr>
@@ -3505,7 +3584,7 @@
           <w:sz w:val="28"/>
           <w:szCs w:val="28"/>
         </w:rPr>
-        <w:t>, 5</w:t>
+        <w:t>, 6</w:t>
       </w:r>
       <w:r>
         <w:rPr>
@@ -3520,108 +3599,18 @@
       <w:pPr>
         <w:spacing w:beforeAutospacing="1" w:after="120" w:line="360" w:lineRule="auto"/>
         <w:rPr>
-          <w:rFonts w:ascii="Times New Roman" w:hAnsi="Times New Roman"/>
-          <w:sz w:val="28"/>
-          <w:szCs w:val="28"/>
-        </w:rPr>
-      </w:pPr>
-      <w:r>
-        <w:rPr>
           <w:rFonts w:ascii="Times New Roman" w:hAnsi="Times New Roman" w:cs="Times New Roman"/>
           <w:sz w:val="28"/>
           <w:szCs w:val="28"/>
         </w:rPr>
-        <w:t>4. Пользователь</w:t>
-      </w:r>
+      </w:pPr>
       <w:r>
         <w:rPr>
           <w:rFonts w:ascii="Times New Roman" w:hAnsi="Times New Roman" w:cs="Times New Roman"/>
           <w:sz w:val="28"/>
           <w:szCs w:val="28"/>
         </w:rPr>
-        <w:t xml:space="preserve"> </w:t>
-      </w:r>
-      <w:r>
-        <w:rPr>
-          <w:rFonts w:ascii="Times New Roman" w:hAnsi="Times New Roman" w:cs="Times New Roman"/>
-          <w:sz w:val="28"/>
-          <w:szCs w:val="28"/>
-        </w:rPr>
-        <w:t xml:space="preserve">выводит </w:t>
-      </w:r>
-      <w:r>
-        <w:rPr>
-          <w:rFonts w:ascii="Times New Roman" w:hAnsi="Times New Roman" w:cs="Times New Roman"/>
-          <w:sz w:val="28"/>
-          <w:szCs w:val="28"/>
-        </w:rPr>
-        <w:t>слова из стека</w:t>
-      </w:r>
-      <w:r>
-        <w:rPr>
-          <w:rFonts w:ascii="Times New Roman" w:hAnsi="Times New Roman" w:cs="Times New Roman"/>
-          <w:sz w:val="28"/>
-          <w:szCs w:val="28"/>
-        </w:rPr>
-        <w:t xml:space="preserve"> на экран</w:t>
-      </w:r>
-      <w:r>
-        <w:rPr>
-          <w:rFonts w:ascii="Times New Roman" w:hAnsi="Times New Roman" w:cs="Times New Roman"/>
-          <w:sz w:val="28"/>
-          <w:szCs w:val="28"/>
-        </w:rPr>
-        <w:t xml:space="preserve"> (пункты </w:t>
-      </w:r>
-      <w:r>
-        <w:rPr>
-          <w:rFonts w:ascii="Times New Roman" w:hAnsi="Times New Roman" w:cs="Times New Roman"/>
-          <w:sz w:val="28"/>
-          <w:szCs w:val="28"/>
-        </w:rPr>
-        <w:t>3</w:t>
-      </w:r>
-      <w:r>
-        <w:rPr>
-          <w:rFonts w:ascii="Times New Roman" w:hAnsi="Times New Roman" w:cs="Times New Roman"/>
-          <w:sz w:val="28"/>
-          <w:szCs w:val="28"/>
-        </w:rPr>
-        <w:t>, 6</w:t>
-      </w:r>
-      <w:r>
-        <w:rPr>
-          <w:rFonts w:ascii="Times New Roman" w:hAnsi="Times New Roman" w:cs="Times New Roman"/>
-          <w:sz w:val="28"/>
-          <w:szCs w:val="28"/>
-        </w:rPr>
-        <w:t>)</w:t>
-      </w:r>
-    </w:p>
-    <w:p>
-      <w:pPr>
-        <w:spacing w:beforeAutospacing="1" w:after="120" w:line="360" w:lineRule="auto"/>
-        <w:rPr>
-          <w:rFonts w:ascii="Times New Roman" w:hAnsi="Times New Roman" w:cs="Times New Roman"/>
-          <w:sz w:val="28"/>
-          <w:szCs w:val="28"/>
-        </w:rPr>
-      </w:pPr>
-      <w:r>
-        <w:rPr>
-          <w:rFonts w:ascii="Times New Roman" w:hAnsi="Times New Roman" w:cs="Times New Roman"/>
-          <w:sz w:val="28"/>
-          <w:szCs w:val="28"/>
-        </w:rPr>
-        <w:t xml:space="preserve">5. </w:t>
-      </w:r>
-      <w:r>
-        <w:rPr>
-          <w:rFonts w:ascii="Times New Roman" w:hAnsi="Times New Roman" w:cs="Times New Roman"/>
-          <w:sz w:val="28"/>
-          <w:szCs w:val="28"/>
-        </w:rPr>
-        <w:t xml:space="preserve">Пользователь </w:t>
+        <w:t xml:space="preserve">5. Пользователь </w:t>
       </w:r>
       <w:r>
         <w:rPr>
@@ -4188,11 +4177,17 @@
     <w:p>
       <w:pPr>
         <w:pStyle w:val="mainbig"/>
+        <w:rPr>
+          <w:lang w:val="en-US"/>
+        </w:rPr>
       </w:pPr>
     </w:p>
     <w:p>
       <w:pPr>
         <w:pStyle w:val="mainbig"/>
+        <w:rPr>
+          <w:lang w:val="en-US"/>
+        </w:rPr>
       </w:pPr>
     </w:p>
     <w:p>
@@ -6830,16 +6825,7 @@
                 <w:sz w:val="24"/>
                 <w:szCs w:val="24"/>
               </w:rPr>
-              <w:t>В</w:t>
-            </w:r>
-            <w:r>
-              <w:rPr>
-                <w:rFonts w:ascii="Liberation Serif" w:hAnsi="Liberation Serif"/>
-                <w:color w:val="000000"/>
-                <w:sz w:val="24"/>
-                <w:szCs w:val="24"/>
-              </w:rPr>
-              <w:t>ывод</w:t>
+              <w:t>Вывод</w:t>
             </w:r>
             <w:r>
               <w:rPr>
@@ -6857,16 +6843,7 @@
                 <w:sz w:val="24"/>
                 <w:szCs w:val="24"/>
               </w:rPr>
-              <w:t xml:space="preserve">в </w:t>
-            </w:r>
-            <w:r>
-              <w:rPr>
-                <w:rFonts w:ascii="Liberation Serif" w:hAnsi="Liberation Serif"/>
-                <w:color w:val="000000"/>
-                <w:sz w:val="24"/>
-                <w:szCs w:val="24"/>
-              </w:rPr>
-              <w:t>списке</w:t>
+              <w:t>в списке</w:t>
             </w:r>
           </w:p>
         </w:tc>
@@ -7006,17 +6983,7 @@
                 <w:szCs w:val="24"/>
                 <w:lang w:val="en-US"/>
               </w:rPr>
-              <w:t xml:space="preserve"> </w:t>
-            </w:r>
-            <w:r>
-              <w:rPr>
-                <w:rFonts w:ascii="Liberation Serif" w:hAnsi="Liberation Serif"/>
-                <w:color w:val="000000"/>
-                <w:sz w:val="24"/>
-                <w:szCs w:val="24"/>
-                <w:lang w:val="en-US"/>
-              </w:rPr>
-              <w:t>(100%)</w:t>
+              <w:t xml:space="preserve"> (100%)</w:t>
             </w:r>
           </w:p>
         </w:tc>
@@ -8744,16 +8711,7 @@
                 <w:sz w:val="24"/>
                 <w:szCs w:val="24"/>
               </w:rPr>
-              <w:t xml:space="preserve">Корректный ввод </w:t>
-            </w:r>
-            <w:r>
-              <w:rPr>
-                <w:rFonts w:ascii="Liberation Serif" w:hAnsi="Liberation Serif"/>
-                <w:color w:val="000000"/>
-                <w:sz w:val="24"/>
-                <w:szCs w:val="24"/>
-              </w:rPr>
-              <w:t>количества удаляемых элементов стека на массиве</w:t>
+              <w:t>Корректный ввод количества удаляемых элементов стека на массиве</w:t>
             </w:r>
           </w:p>
         </w:tc>
@@ -8782,34 +8740,7 @@
                 <w:sz w:val="24"/>
                 <w:szCs w:val="24"/>
               </w:rPr>
-              <w:t>Удаление</w:t>
-            </w:r>
-            <w:r>
-              <w:rPr>
-                <w:rFonts w:ascii="Liberation Serif" w:hAnsi="Liberation Serif"/>
-                <w:color w:val="000000"/>
-                <w:sz w:val="24"/>
-                <w:szCs w:val="24"/>
-              </w:rPr>
-              <w:t xml:space="preserve"> элементов </w:t>
-            </w:r>
-            <w:r>
-              <w:rPr>
-                <w:rFonts w:ascii="Liberation Serif" w:hAnsi="Liberation Serif"/>
-                <w:color w:val="000000"/>
-                <w:sz w:val="24"/>
-                <w:szCs w:val="24"/>
-              </w:rPr>
-              <w:t>из стека</w:t>
-            </w:r>
-            <w:r>
-              <w:rPr>
-                <w:rFonts w:ascii="Liberation Serif" w:hAnsi="Liberation Serif"/>
-                <w:color w:val="000000"/>
-                <w:sz w:val="24"/>
-                <w:szCs w:val="24"/>
-              </w:rPr>
-              <w:t xml:space="preserve"> на массиве</w:t>
+              <w:t>Удаление элементов из стека на массиве</w:t>
             </w:r>
           </w:p>
         </w:tc>
@@ -8980,45 +8911,27 @@
                 <w:sz w:val="24"/>
                 <w:szCs w:val="24"/>
               </w:rPr>
-              <w:t xml:space="preserve">Пункт </w:t>
-            </w:r>
-            <w:r>
-              <w:rPr>
-                <w:rFonts w:ascii="Liberation Serif" w:hAnsi="Liberation Serif"/>
-                <w:color w:val="000000"/>
-                <w:sz w:val="24"/>
-                <w:szCs w:val="24"/>
-              </w:rPr>
-              <w:t>4</w:t>
-            </w:r>
-          </w:p>
-          <w:p>
-            <w:pPr>
-              <w:pStyle w:val="ac"/>
-              <w:rPr>
-                <w:rFonts w:ascii="Liberation Serif" w:hAnsi="Liberation Serif"/>
-                <w:color w:val="000000"/>
-                <w:sz w:val="24"/>
-                <w:szCs w:val="24"/>
-              </w:rPr>
-            </w:pPr>
-            <w:r>
-              <w:rPr>
-                <w:rFonts w:ascii="Liberation Serif" w:hAnsi="Liberation Serif"/>
-                <w:color w:val="000000"/>
-                <w:sz w:val="24"/>
-                <w:szCs w:val="24"/>
-              </w:rPr>
-              <w:t xml:space="preserve">Корректный ввод элементов стека на </w:t>
-            </w:r>
-            <w:r>
-              <w:rPr>
-                <w:rFonts w:ascii="Liberation Serif" w:hAnsi="Liberation Serif"/>
-                <w:color w:val="000000"/>
-                <w:sz w:val="24"/>
-                <w:szCs w:val="24"/>
-              </w:rPr>
-              <w:t>списке</w:t>
+              <w:t>Пункт 4</w:t>
+            </w:r>
+          </w:p>
+          <w:p>
+            <w:pPr>
+              <w:pStyle w:val="ac"/>
+              <w:rPr>
+                <w:rFonts w:ascii="Liberation Serif" w:hAnsi="Liberation Serif"/>
+                <w:color w:val="000000"/>
+                <w:sz w:val="24"/>
+                <w:szCs w:val="24"/>
+              </w:rPr>
+            </w:pPr>
+            <w:r>
+              <w:rPr>
+                <w:rFonts w:ascii="Liberation Serif" w:hAnsi="Liberation Serif"/>
+                <w:color w:val="000000"/>
+                <w:sz w:val="24"/>
+                <w:szCs w:val="24"/>
+              </w:rPr>
+              <w:t>Корректный ввод элементов стека на списке</w:t>
             </w:r>
           </w:p>
         </w:tc>
@@ -9108,16 +9021,7 @@
                 <w:sz w:val="24"/>
                 <w:szCs w:val="24"/>
               </w:rPr>
-              <w:t xml:space="preserve">Пункт </w:t>
-            </w:r>
-            <w:r>
-              <w:rPr>
-                <w:rFonts w:ascii="Liberation Serif" w:hAnsi="Liberation Serif"/>
-                <w:color w:val="000000"/>
-                <w:sz w:val="24"/>
-                <w:szCs w:val="24"/>
-              </w:rPr>
-              <w:t>5</w:t>
+              <w:t>Пункт 5</w:t>
             </w:r>
           </w:p>
           <w:p>
@@ -9227,16 +9131,7 @@
                 <w:sz w:val="24"/>
                 <w:szCs w:val="24"/>
               </w:rPr>
-              <w:t xml:space="preserve">Пункт </w:t>
-            </w:r>
-            <w:r>
-              <w:rPr>
-                <w:rFonts w:ascii="Liberation Serif" w:hAnsi="Liberation Serif"/>
-                <w:color w:val="000000"/>
-                <w:sz w:val="24"/>
-                <w:szCs w:val="24"/>
-              </w:rPr>
-              <w:t>6</w:t>
+              <w:t>Пункт 6</w:t>
             </w:r>
           </w:p>
           <w:p>
@@ -9285,25 +9180,7 @@
                 <w:sz w:val="24"/>
                 <w:szCs w:val="24"/>
               </w:rPr>
-              <w:t>Вывод стека на списке</w:t>
-            </w:r>
-            <w:r>
-              <w:rPr>
-                <w:rFonts w:ascii="Liberation Serif" w:hAnsi="Liberation Serif"/>
-                <w:color w:val="000000"/>
-                <w:sz w:val="24"/>
-                <w:szCs w:val="24"/>
-              </w:rPr>
-              <w:t xml:space="preserve"> </w:t>
-            </w:r>
-            <w:r>
-              <w:rPr>
-                <w:rFonts w:ascii="Liberation Serif" w:hAnsi="Liberation Serif"/>
-                <w:color w:val="000000"/>
-                <w:sz w:val="24"/>
-                <w:szCs w:val="24"/>
-              </w:rPr>
-              <w:t>на экран</w:t>
+              <w:t>Вывод стека на списке на экран</w:t>
             </w:r>
           </w:p>
         </w:tc>
@@ -9841,45 +9718,27 @@
                 <w:sz w:val="24"/>
                 <w:szCs w:val="24"/>
               </w:rPr>
-              <w:t xml:space="preserve">Пункт </w:t>
-            </w:r>
-            <w:r>
+              <w:t>Пункт 1</w:t>
+            </w:r>
+          </w:p>
+          <w:p>
+            <w:pPr>
+              <w:pStyle w:val="ac"/>
               <w:rPr>
                 <w:rFonts w:ascii="Times New Roman" w:hAnsi="Times New Roman"/>
                 <w:color w:val="000000"/>
                 <w:sz w:val="24"/>
                 <w:szCs w:val="24"/>
               </w:rPr>
-              <w:t>1</w:t>
-            </w:r>
-          </w:p>
-          <w:p>
-            <w:pPr>
-              <w:pStyle w:val="ac"/>
+            </w:pPr>
+            <w:r>
               <w:rPr>
                 <w:rFonts w:ascii="Times New Roman" w:hAnsi="Times New Roman"/>
                 <w:color w:val="000000"/>
                 <w:sz w:val="24"/>
                 <w:szCs w:val="24"/>
               </w:rPr>
-            </w:pPr>
-            <w:r>
-              <w:rPr>
-                <w:rFonts w:ascii="Times New Roman" w:hAnsi="Times New Roman"/>
-                <w:color w:val="000000"/>
-                <w:sz w:val="24"/>
-                <w:szCs w:val="24"/>
-              </w:rPr>
-              <w:t>Полный</w:t>
-            </w:r>
-            <w:r>
-              <w:rPr>
-                <w:rFonts w:ascii="Times New Roman" w:hAnsi="Times New Roman"/>
-                <w:color w:val="000000"/>
-                <w:sz w:val="24"/>
-                <w:szCs w:val="24"/>
-              </w:rPr>
-              <w:t xml:space="preserve"> стек на массиве</w:t>
+              <w:t>Полный стек на массиве</w:t>
             </w:r>
           </w:p>
         </w:tc>
@@ -9969,7 +9828,6 @@
                 <w:color w:val="000000"/>
                 <w:sz w:val="24"/>
                 <w:szCs w:val="24"/>
-                <w:lang w:val="en-US"/>
               </w:rPr>
             </w:pPr>
             <w:r>
@@ -9987,7 +9845,6 @@
                 <w:color w:val="000000"/>
                 <w:sz w:val="24"/>
                 <w:szCs w:val="24"/>
-                <w:lang w:val="en-US"/>
               </w:rPr>
               <w:t>2</w:t>
             </w:r>
@@ -10209,16 +10066,7 @@
                 <w:sz w:val="24"/>
                 <w:szCs w:val="24"/>
               </w:rPr>
-              <w:t xml:space="preserve">Пункт </w:t>
-            </w:r>
-            <w:r>
-              <w:rPr>
-                <w:rFonts w:ascii="Times New Roman" w:hAnsi="Times New Roman"/>
-                <w:color w:val="000000"/>
-                <w:sz w:val="24"/>
-                <w:szCs w:val="24"/>
-              </w:rPr>
-              <w:t>4</w:t>
+              <w:t>Пункт 4</w:t>
             </w:r>
           </w:p>
           <w:p>
@@ -10337,45 +10185,27 @@
                 <w:sz w:val="24"/>
                 <w:szCs w:val="24"/>
               </w:rPr>
-              <w:t xml:space="preserve">Пункт </w:t>
-            </w:r>
-            <w:r>
+              <w:t>Пункт 5</w:t>
+            </w:r>
+          </w:p>
+          <w:p>
+            <w:pPr>
+              <w:pStyle w:val="ac"/>
               <w:rPr>
                 <w:rFonts w:ascii="Times New Roman" w:hAnsi="Times New Roman"/>
                 <w:color w:val="000000"/>
                 <w:sz w:val="24"/>
                 <w:szCs w:val="24"/>
               </w:rPr>
-              <w:t>5</w:t>
-            </w:r>
-          </w:p>
-          <w:p>
-            <w:pPr>
-              <w:pStyle w:val="ac"/>
+            </w:pPr>
+            <w:r>
               <w:rPr>
                 <w:rFonts w:ascii="Times New Roman" w:hAnsi="Times New Roman"/>
                 <w:color w:val="000000"/>
                 <w:sz w:val="24"/>
                 <w:szCs w:val="24"/>
               </w:rPr>
-            </w:pPr>
-            <w:r>
-              <w:rPr>
-                <w:rFonts w:ascii="Times New Roman" w:hAnsi="Times New Roman"/>
-                <w:color w:val="000000"/>
-                <w:sz w:val="24"/>
-                <w:szCs w:val="24"/>
-              </w:rPr>
-              <w:t xml:space="preserve">Пустой стек на </w:t>
-            </w:r>
-            <w:r>
-              <w:rPr>
-                <w:rFonts w:ascii="Times New Roman" w:hAnsi="Times New Roman"/>
-                <w:color w:val="000000"/>
-                <w:sz w:val="24"/>
-                <w:szCs w:val="24"/>
-              </w:rPr>
-              <w:t>списке</w:t>
+              <w:t>Пустой стек на списке</w:t>
             </w:r>
           </w:p>
         </w:tc>
@@ -10572,16 +10402,7 @@
                 <w:sz w:val="24"/>
                 <w:szCs w:val="24"/>
               </w:rPr>
-              <w:t xml:space="preserve">Пункт </w:t>
-            </w:r>
-            <w:r>
-              <w:rPr>
-                <w:rFonts w:ascii="Times New Roman" w:hAnsi="Times New Roman"/>
-                <w:color w:val="000000"/>
-                <w:sz w:val="24"/>
-                <w:szCs w:val="24"/>
-              </w:rPr>
-              <w:t>7</w:t>
+              <w:t>Пункт 7</w:t>
             </w:r>
           </w:p>
           <w:p>
@@ -11138,28 +10959,19 @@
         <w:pStyle w:val="main"/>
       </w:pPr>
       <w:r>
-        <w:t xml:space="preserve">Реализовывать стек эффективнее </w:t>
-      </w:r>
-      <w:r>
-        <w:t xml:space="preserve">по времени </w:t>
-      </w:r>
-      <w:r>
-        <w:t xml:space="preserve">с помощью </w:t>
-      </w:r>
-      <w:r>
-        <w:t xml:space="preserve">статического </w:t>
-      </w:r>
-      <w:r>
-        <w:t>массива. Он выигрывает как во времени обработки, так и в количестве занимаемой памяти</w:t>
-      </w:r>
-      <w:r>
-        <w:t xml:space="preserve"> </w:t>
+        <w:t xml:space="preserve">Реализовывать стек эффективнее по времени с помощью статического массива. Он выигрывает как во времени обработки, так и в количестве занимаемой памяти </w:t>
       </w:r>
       <w:r>
         <w:t>при большом количестве элементов</w:t>
       </w:r>
       <w:r>
-        <w:t>. Вариант хранения списка может выигрывать только в том случае, если нам нужно занять всю оперативную память элементами в программе</w:t>
+        <w:t xml:space="preserve">. Вариант хранения списка может </w:t>
+      </w:r>
+      <w:r>
+        <w:t>быть предпочтительнее</w:t>
+      </w:r>
+      <w:r>
+        <w:t xml:space="preserve"> только в том случае, если нам нужно занять всю оперативную память элементами в программе</w:t>
       </w:r>
       <w:r>
         <w:t>.</w:t>
@@ -11191,7 +11003,19 @@
         <w:t>что с</w:t>
       </w:r>
       <w:r>
-        <w:t xml:space="preserve">тек, реализованный связанным списком, проигрывает по времени обработки. При этом по памяти стек на списке будет выгоднее при количестве элементов менее </w:t>
+        <w:t xml:space="preserve">тек, реализованный связанным списком, проигрывает по времени обработки. </w:t>
+      </w:r>
+      <w:r>
+        <w:t>Стек на статическом массиве особенно выгодно использовать при заполненности стека близкой к максимальной</w:t>
+      </w:r>
+      <w:r>
+        <w:t xml:space="preserve">. </w:t>
+      </w:r>
+      <w:r>
+        <w:t>П</w:t>
+      </w:r>
+      <w:r>
+        <w:t xml:space="preserve">о памяти стек на списке будет выгоднее при количестве элементов менее </w:t>
       </w:r>
       <w:r>
         <w:t>половины от максимального количества</w:t>
@@ -11564,6 +11388,7 @@
     <w:lsdException w:name="HTML Sample" w:semiHidden="1" w:unhideWhenUsed="1"/>
     <w:lsdException w:name="HTML Typewriter" w:semiHidden="1" w:unhideWhenUsed="1"/>
     <w:lsdException w:name="HTML Variable" w:semiHidden="1" w:unhideWhenUsed="1"/>
+    <w:lsdException w:name="Normal Table" w:semiHidden="1" w:unhideWhenUsed="1"/>
     <w:lsdException w:name="annotation subject" w:semiHidden="1" w:unhideWhenUsed="1"/>
     <w:lsdException w:name="No List" w:semiHidden="1" w:unhideWhenUsed="1"/>
     <w:lsdException w:name="Outline List 1" w:semiHidden="1" w:unhideWhenUsed="1"/>
@@ -11606,8 +11431,11 @@
     <w:lsdException w:name="Table Contemporary" w:semiHidden="1" w:unhideWhenUsed="1"/>
     <w:lsdException w:name="Table Elegant" w:semiHidden="1" w:unhideWhenUsed="1"/>
     <w:lsdException w:name="Table Professional" w:semiHidden="1" w:unhideWhenUsed="1"/>
+    <w:lsdException w:name="Table Subtle 1" w:semiHidden="1" w:unhideWhenUsed="1"/>
     <w:lsdException w:name="Table Subtle 2" w:semiHidden="1" w:unhideWhenUsed="1"/>
     <w:lsdException w:name="Table Web 1" w:semiHidden="1" w:unhideWhenUsed="1"/>
+    <w:lsdException w:name="Table Web 2" w:semiHidden="1" w:unhideWhenUsed="1"/>
+    <w:lsdException w:name="Table Web 3" w:semiHidden="1" w:unhideWhenUsed="1"/>
     <w:lsdException w:name="Balloon Text" w:semiHidden="1" w:unhideWhenUsed="1"/>
     <w:lsdException w:name="Table Grid" w:uiPriority="39"/>
     <w:lsdException w:name="Table Theme" w:semiHidden="1" w:unhideWhenUsed="1"/>
